--- a/secuirty.docx
+++ b/secuirty.docx
@@ -1236,6 +1236,256 @@
           <w:szCs w:val="32"/>
         </w:rPr>
         <w:t xml:space="preserve"> Client</w:t>
+      </w:r>
+    </w:p>
+    <w:p>
+      <w:pPr>
+        <w:tabs>
+          <w:tab w:val="left" w:pos="2124"/>
+        </w:tabs>
+        <w:rPr>
+          <w:sz w:val="32"/>
+          <w:szCs w:val="32"/>
+        </w:rPr>
+      </w:pPr>
+    </w:p>
+    <w:p>
+      <w:pPr>
+        <w:tabs>
+          <w:tab w:val="left" w:pos="2124"/>
+        </w:tabs>
+        <w:rPr>
+          <w:sz w:val="32"/>
+          <w:szCs w:val="32"/>
+        </w:rPr>
+      </w:pPr>
+      <w:r>
+        <w:rPr>
+          <w:sz w:val="32"/>
+          <w:szCs w:val="32"/>
+        </w:rPr>
+        <w:drawing>
+          <wp:inline distT="0" distB="0" distL="0" distR="0" wp14:anchorId="47F81074" wp14:editId="129C1ECA">
+            <wp:extent cx="11827265" cy="6729043"/>
+            <wp:effectExtent l="0" t="0" r="3175" b="0"/>
+            <wp:docPr id="363995337" name="Picture 1"/>
+            <wp:cNvGraphicFramePr>
+              <a:graphicFrameLocks xmlns:a="http://schemas.openxmlformats.org/drawingml/2006/main" noChangeAspect="1"/>
+            </wp:cNvGraphicFramePr>
+            <a:graphic xmlns:a="http://schemas.openxmlformats.org/drawingml/2006/main">
+              <a:graphicData uri="http://schemas.openxmlformats.org/drawingml/2006/picture">
+                <pic:pic xmlns:pic="http://schemas.openxmlformats.org/drawingml/2006/picture">
+                  <pic:nvPicPr>
+                    <pic:cNvPr id="363995337" name=""/>
+                    <pic:cNvPicPr/>
+                  </pic:nvPicPr>
+                  <pic:blipFill>
+                    <a:blip r:embed="rId8"/>
+                    <a:stretch>
+                      <a:fillRect/>
+                    </a:stretch>
+                  </pic:blipFill>
+                  <pic:spPr>
+                    <a:xfrm>
+                      <a:off x="0" y="0"/>
+                      <a:ext cx="11827265" cy="6729043"/>
+                    </a:xfrm>
+                    <a:prstGeom prst="rect">
+                      <a:avLst/>
+                    </a:prstGeom>
+                  </pic:spPr>
+                </pic:pic>
+              </a:graphicData>
+            </a:graphic>
+          </wp:inline>
+        </w:drawing>
+      </w:r>
+    </w:p>
+    <w:p>
+      <w:pPr>
+        <w:tabs>
+          <w:tab w:val="left" w:pos="2124"/>
+        </w:tabs>
+        <w:rPr>
+          <w:sz w:val="32"/>
+          <w:szCs w:val="32"/>
+        </w:rPr>
+      </w:pPr>
+    </w:p>
+    <w:p>
+      <w:pPr>
+        <w:tabs>
+          <w:tab w:val="left" w:pos="2124"/>
+        </w:tabs>
+        <w:rPr>
+          <w:sz w:val="32"/>
+          <w:szCs w:val="32"/>
+        </w:rPr>
+      </w:pPr>
+    </w:p>
+    <w:p>
+      <w:pPr>
+        <w:tabs>
+          <w:tab w:val="left" w:pos="2124"/>
+        </w:tabs>
+        <w:rPr>
+          <w:sz w:val="32"/>
+          <w:szCs w:val="32"/>
+        </w:rPr>
+      </w:pPr>
+      <w:r>
+        <w:rPr>
+          <w:sz w:val="32"/>
+          <w:szCs w:val="32"/>
+        </w:rPr>
+        <w:t>Do not pass any se</w:t>
+      </w:r>
+      <w:r>
+        <w:rPr>
+          <w:sz w:val="32"/>
+          <w:szCs w:val="32"/>
+        </w:rPr>
+        <w:t xml:space="preserve">nsitive information in </w:t>
+      </w:r>
+      <w:proofErr w:type="spellStart"/>
+      <w:r>
+        <w:rPr>
+          <w:sz w:val="32"/>
+          <w:szCs w:val="32"/>
+        </w:rPr>
+        <w:t>webtoken</w:t>
+      </w:r>
+      <w:proofErr w:type="spellEnd"/>
+    </w:p>
+    <w:p>
+      <w:pPr>
+        <w:tabs>
+          <w:tab w:val="left" w:pos="2124"/>
+        </w:tabs>
+        <w:rPr>
+          <w:sz w:val="32"/>
+          <w:szCs w:val="32"/>
+        </w:rPr>
+      </w:pPr>
+    </w:p>
+    <w:p>
+      <w:pPr>
+        <w:tabs>
+          <w:tab w:val="left" w:pos="2124"/>
+        </w:tabs>
+        <w:rPr>
+          <w:sz w:val="32"/>
+          <w:szCs w:val="32"/>
+        </w:rPr>
+      </w:pPr>
+      <w:r>
+        <w:rPr>
+          <w:sz w:val="32"/>
+          <w:szCs w:val="32"/>
+        </w:rPr>
+        <w:drawing>
+          <wp:inline distT="0" distB="0" distL="0" distR="0" wp14:anchorId="0C4CF7D0" wp14:editId="212BDD20">
+            <wp:extent cx="9121930" cy="3886537"/>
+            <wp:effectExtent l="95250" t="95250" r="98425" b="95250"/>
+            <wp:docPr id="1143310595" name="Picture 1"/>
+            <wp:cNvGraphicFramePr>
+              <a:graphicFrameLocks xmlns:a="http://schemas.openxmlformats.org/drawingml/2006/main" noChangeAspect="1"/>
+            </wp:cNvGraphicFramePr>
+            <a:graphic xmlns:a="http://schemas.openxmlformats.org/drawingml/2006/main">
+              <a:graphicData uri="http://schemas.openxmlformats.org/drawingml/2006/picture">
+                <pic:pic xmlns:pic="http://schemas.openxmlformats.org/drawingml/2006/picture">
+                  <pic:nvPicPr>
+                    <pic:cNvPr id="1143310595" name=""/>
+                    <pic:cNvPicPr/>
+                  </pic:nvPicPr>
+                  <pic:blipFill>
+                    <a:blip r:embed="rId9"/>
+                    <a:stretch>
+                      <a:fillRect/>
+                    </a:stretch>
+                  </pic:blipFill>
+                  <pic:spPr>
+                    <a:xfrm>
+                      <a:off x="0" y="0"/>
+                      <a:ext cx="9121930" cy="3886537"/>
+                    </a:xfrm>
+                    <a:prstGeom prst="rect">
+                      <a:avLst/>
+                    </a:prstGeom>
+                    <a:ln w="88900" cap="sq" cmpd="thickThin">
+                      <a:solidFill>
+                        <a:srgbClr val="000000"/>
+                      </a:solidFill>
+                      <a:prstDash val="solid"/>
+                      <a:miter lim="800000"/>
+                    </a:ln>
+                    <a:effectLst>
+                      <a:innerShdw blurRad="76200">
+                        <a:srgbClr val="000000"/>
+                      </a:innerShdw>
+                    </a:effectLst>
+                  </pic:spPr>
+                </pic:pic>
+              </a:graphicData>
+            </a:graphic>
+          </wp:inline>
+        </w:drawing>
+      </w:r>
+    </w:p>
+    <w:p>
+      <w:pPr>
+        <w:tabs>
+          <w:tab w:val="left" w:pos="2124"/>
+        </w:tabs>
+        <w:rPr>
+          <w:sz w:val="32"/>
+          <w:szCs w:val="32"/>
+        </w:rPr>
+      </w:pPr>
+    </w:p>
+    <w:p>
+      <w:pPr>
+        <w:tabs>
+          <w:tab w:val="left" w:pos="2124"/>
+        </w:tabs>
+        <w:rPr>
+          <w:sz w:val="32"/>
+          <w:szCs w:val="32"/>
+        </w:rPr>
+      </w:pPr>
+    </w:p>
+    <w:p>
+      <w:pPr>
+        <w:tabs>
+          <w:tab w:val="left" w:pos="2124"/>
+        </w:tabs>
+        <w:rPr>
+          <w:sz w:val="32"/>
+          <w:szCs w:val="32"/>
+        </w:rPr>
+      </w:pPr>
+      <w:r>
+        <w:rPr>
+          <w:sz w:val="32"/>
+          <w:szCs w:val="32"/>
+        </w:rPr>
+        <w:t xml:space="preserve">Do not share </w:t>
+      </w:r>
+      <w:proofErr w:type="spellStart"/>
+      <w:r>
+        <w:rPr>
+          <w:sz w:val="32"/>
+          <w:szCs w:val="32"/>
+        </w:rPr>
+        <w:t>webtoken</w:t>
+      </w:r>
+      <w:proofErr w:type="spellEnd"/>
+      <w:r>
+        <w:rPr>
+          <w:sz w:val="32"/>
+          <w:szCs w:val="32"/>
+        </w:rPr>
+        <w:t xml:space="preserve"> to anyone, they take this as impersonate user behalf of you</w:t>
       </w:r>
     </w:p>
     <w:sectPr>

--- a/secuirty.docx
+++ b/secuirty.docx
@@ -105,20 +105,6 @@
       <w:r>
         <w:t xml:space="preserve"> </w:t>
       </w:r>
-    </w:p>
-    <w:p>
-      <w:pPr>
-        <w:tabs>
-          <w:tab w:val="left" w:pos="2124"/>
-        </w:tabs>
-      </w:pPr>
-    </w:p>
-    <w:p>
-      <w:pPr>
-        <w:tabs>
-          <w:tab w:val="left" w:pos="2124"/>
-        </w:tabs>
-      </w:pPr>
     </w:p>
     <w:p>
       <w:pPr>
@@ -876,6 +862,70 @@
           <w:szCs w:val="32"/>
         </w:rPr>
       </w:pPr>
+      <w:hyperlink r:id="rId7" w:history="1">
+        <w:r>
+          <w:rPr>
+            <w:rStyle w:val="Hyperlink"/>
+            <w:sz w:val="32"/>
+            <w:szCs w:val="32"/>
+          </w:rPr>
+          <w:t>https://docs.spring.io/spring-security/site/docs/current/api/org/springframework/security/core/Authentication.html</w:t>
+        </w:r>
+      </w:hyperlink>
+    </w:p>
+    <w:p>
+      <w:pPr>
+        <w:tabs>
+          <w:tab w:val="left" w:pos="2124"/>
+        </w:tabs>
+        <w:rPr>
+          <w:sz w:val="32"/>
+          <w:szCs w:val="32"/>
+        </w:rPr>
+      </w:pPr>
+    </w:p>
+    <w:p>
+      <w:pPr>
+        <w:tabs>
+          <w:tab w:val="left" w:pos="2124"/>
+        </w:tabs>
+        <w:rPr>
+          <w:sz w:val="32"/>
+          <w:szCs w:val="32"/>
+        </w:rPr>
+      </w:pPr>
+      <w:hyperlink r:id="rId8" w:history="1">
+        <w:r>
+          <w:rPr>
+            <w:rStyle w:val="Hyperlink"/>
+            <w:sz w:val="32"/>
+            <w:szCs w:val="32"/>
+          </w:rPr>
+          <w:t>https://docs.spring.io/spring-security/site/docs/current/api/org/springframework/security/authentication/AuthenticationManager.html#authenticate(org.springframework.security.core.Authentication)</w:t>
+        </w:r>
+      </w:hyperlink>
+    </w:p>
+    <w:p>
+      <w:pPr>
+        <w:tabs>
+          <w:tab w:val="left" w:pos="2124"/>
+        </w:tabs>
+        <w:rPr>
+          <w:sz w:val="32"/>
+          <w:szCs w:val="32"/>
+        </w:rPr>
+      </w:pPr>
+    </w:p>
+    <w:p>
+      <w:pPr>
+        <w:tabs>
+          <w:tab w:val="left" w:pos="2124"/>
+        </w:tabs>
+        <w:rPr>
+          <w:sz w:val="32"/>
+          <w:szCs w:val="32"/>
+        </w:rPr>
+      </w:pPr>
       <w:r>
         <w:rPr>
           <w:b/>
@@ -989,7 +1039,7 @@
                     <pic:cNvPicPr/>
                   </pic:nvPicPr>
                   <pic:blipFill>
-                    <a:blip r:embed="rId7"/>
+                    <a:blip r:embed="rId9"/>
                     <a:stretch>
                       <a:fillRect/>
                     </a:stretch>
@@ -1280,7 +1330,7 @@
                     <pic:cNvPicPr/>
                   </pic:nvPicPr>
                   <pic:blipFill>
-                    <a:blip r:embed="rId8"/>
+                    <a:blip r:embed="rId10"/>
                     <a:stretch>
                       <a:fillRect/>
                     </a:stretch>
@@ -1338,6 +1388,124 @@
           <w:sz w:val="32"/>
           <w:szCs w:val="32"/>
         </w:rPr>
+        <w:t xml:space="preserve">Encode: </w:t>
+      </w:r>
+      <w:hyperlink r:id="rId11" w:history="1">
+        <w:r>
+          <w:rPr>
+            <w:rStyle w:val="Hyperlink"/>
+            <w:sz w:val="32"/>
+            <w:szCs w:val="32"/>
+          </w:rPr>
+          <w:t>https://jwt.io/</w:t>
+        </w:r>
+      </w:hyperlink>
+    </w:p>
+    <w:p>
+      <w:pPr>
+        <w:tabs>
+          <w:tab w:val="left" w:pos="2124"/>
+        </w:tabs>
+        <w:rPr>
+          <w:sz w:val="32"/>
+          <w:szCs w:val="32"/>
+        </w:rPr>
+      </w:pPr>
+    </w:p>
+    <w:p>
+      <w:pPr>
+        <w:tabs>
+          <w:tab w:val="left" w:pos="2124"/>
+        </w:tabs>
+        <w:rPr>
+          <w:sz w:val="32"/>
+          <w:szCs w:val="32"/>
+        </w:rPr>
+      </w:pPr>
+      <w:r>
+        <w:rPr>
+          <w:sz w:val="32"/>
+          <w:szCs w:val="32"/>
+        </w:rPr>
+        <w:t>Decode:</w:t>
+      </w:r>
+      <w:r>
+        <w:rPr>
+          <w:sz w:val="32"/>
+          <w:szCs w:val="32"/>
+        </w:rPr>
+        <w:br/>
+        <w:t xml:space="preserve"> </w:t>
+      </w:r>
+      <w:hyperlink r:id="rId12" w:history="1">
+        <w:r>
+          <w:rPr>
+            <w:rStyle w:val="Hyperlink"/>
+            <w:sz w:val="32"/>
+            <w:szCs w:val="32"/>
+          </w:rPr>
+          <w:t>https://www.jstoolset.com/jwt</w:t>
+        </w:r>
+      </w:hyperlink>
+    </w:p>
+    <w:p>
+      <w:pPr>
+        <w:tabs>
+          <w:tab w:val="left" w:pos="2124"/>
+        </w:tabs>
+        <w:rPr>
+          <w:sz w:val="32"/>
+          <w:szCs w:val="32"/>
+        </w:rPr>
+      </w:pPr>
+      <w:hyperlink r:id="rId13" w:history="1">
+        <w:r>
+          <w:rPr>
+            <w:rStyle w:val="Hyperlink"/>
+            <w:sz w:val="32"/>
+            <w:szCs w:val="32"/>
+          </w:rPr>
+          <w:t>https://www.fusionauth.io/dev-tools/jwt-decoder</w:t>
+        </w:r>
+      </w:hyperlink>
+    </w:p>
+    <w:p>
+      <w:pPr>
+        <w:tabs>
+          <w:tab w:val="left" w:pos="2124"/>
+        </w:tabs>
+        <w:rPr>
+          <w:sz w:val="32"/>
+          <w:szCs w:val="32"/>
+        </w:rPr>
+      </w:pPr>
+    </w:p>
+    <w:p>
+      <w:pPr>
+        <w:tabs>
+          <w:tab w:val="left" w:pos="2124"/>
+        </w:tabs>
+        <w:rPr>
+          <w:sz w:val="32"/>
+          <w:szCs w:val="32"/>
+        </w:rPr>
+      </w:pPr>
+    </w:p>
+    <w:p>
+      <w:pPr>
+        <w:tabs>
+          <w:tab w:val="left" w:pos="2124"/>
+        </w:tabs>
+        <w:rPr>
+          <w:sz w:val="32"/>
+          <w:szCs w:val="32"/>
+        </w:rPr>
+      </w:pPr>
+      <w:r>
+        <w:rPr>
+          <w:sz w:val="32"/>
+          <w:szCs w:val="32"/>
+        </w:rPr>
         <w:t>Do not pass any se</w:t>
       </w:r>
       <w:r>
@@ -1399,7 +1567,7 @@
                     <pic:cNvPicPr/>
                   </pic:nvPicPr>
                   <pic:blipFill>
-                    <a:blip r:embed="rId9"/>
+                    <a:blip r:embed="rId14"/>
                     <a:stretch>
                       <a:fillRect/>
                     </a:stretch>
@@ -1486,6 +1654,73 @@
           <w:szCs w:val="32"/>
         </w:rPr>
         <w:t xml:space="preserve"> to anyone, they take this as impersonate user behalf of you</w:t>
+      </w:r>
+    </w:p>
+    <w:p>
+      <w:pPr>
+        <w:tabs>
+          <w:tab w:val="left" w:pos="2124"/>
+        </w:tabs>
+        <w:rPr>
+          <w:sz w:val="32"/>
+          <w:szCs w:val="32"/>
+        </w:rPr>
+      </w:pPr>
+    </w:p>
+    <w:p>
+      <w:pPr>
+        <w:tabs>
+          <w:tab w:val="left" w:pos="2124"/>
+        </w:tabs>
+        <w:rPr>
+          <w:sz w:val="32"/>
+          <w:szCs w:val="32"/>
+        </w:rPr>
+      </w:pPr>
+      <w:proofErr w:type="gramStart"/>
+      <w:r>
+        <w:rPr>
+          <w:sz w:val="32"/>
+          <w:szCs w:val="32"/>
+        </w:rPr>
+        <w:t>Auth :</w:t>
+      </w:r>
+      <w:proofErr w:type="gramEnd"/>
+      <w:r>
+        <w:rPr>
+          <w:sz w:val="32"/>
+          <w:szCs w:val="32"/>
+        </w:rPr>
+        <w:t xml:space="preserve"> generate , validate</w:t>
+      </w:r>
+    </w:p>
+    <w:p>
+      <w:pPr>
+        <w:tabs>
+          <w:tab w:val="left" w:pos="2124"/>
+        </w:tabs>
+        <w:rPr>
+          <w:sz w:val="32"/>
+          <w:szCs w:val="32"/>
+        </w:rPr>
+      </w:pPr>
+    </w:p>
+    <w:p>
+      <w:pPr>
+        <w:tabs>
+          <w:tab w:val="left" w:pos="2124"/>
+        </w:tabs>
+        <w:rPr>
+          <w:sz w:val="32"/>
+          <w:szCs w:val="32"/>
+        </w:rPr>
+      </w:pPr>
+      <w:r>
+        <w:rPr>
+          <w:sz w:val="32"/>
+          <w:szCs w:val="32"/>
+        </w:rPr>
+        <w:t>Micro: go auth</w:t>
       </w:r>
     </w:p>
     <w:sectPr>
@@ -1926,6 +2161,29 @@
     <w:semiHidden/>
     <w:unhideWhenUsed/>
   </w:style>
+  <w:style w:type="character" w:styleId="Hyperlink">
+    <w:name w:val="Hyperlink"/>
+    <w:basedOn w:val="DefaultParagraphFont"/>
+    <w:uiPriority w:val="99"/>
+    <w:unhideWhenUsed/>
+    <w:rsid w:val="00EB3036"/>
+    <w:rPr>
+      <w:color w:val="0563C1" w:themeColor="hyperlink"/>
+      <w:u w:val="single"/>
+    </w:rPr>
+  </w:style>
+  <w:style w:type="character" w:styleId="UnresolvedMention">
+    <w:name w:val="Unresolved Mention"/>
+    <w:basedOn w:val="DefaultParagraphFont"/>
+    <w:uiPriority w:val="99"/>
+    <w:semiHidden/>
+    <w:unhideWhenUsed/>
+    <w:rsid w:val="00EB3036"/>
+    <w:rPr>
+      <w:color w:val="605E5C"/>
+      <w:shd w:val="clear" w:color="auto" w:fill="E1DFDD"/>
+    </w:rPr>
+  </w:style>
 </w:styles>
 </file>
 
